--- a/laboratory/lab13/report13/report13.docx
+++ b/laboratory/lab13/report13/report13.docx
@@ -527,7 +527,7 @@
         <w:pStyle w:val="Compact"/>
       </w:pPr>
       <w:r>
-        <w:t xml:space="preserve">Реализовал команду man с помощью командного файла. Изучил содержимое каталога /usr/share/man/man1 (рис. -fig. 6). В нем находятся архивы текстовых файлов, содержащих справку по большинству установленных в системе программ и команд. Каждый архив можно открыть командой less сразу же просмотрев содержимое справки. Командный файл должен получать в виде аргумента командной строки название команды и в виде результата выдавать справку об этой команде или сообщение об отсутствиисправки, если соответствующего файла нет в каталоге man1.</w:t>
+        <w:t xml:space="preserve">Реализовал команду man с помощью командного файла. Изучил содержимое каталога /usr/share/man/man1 (рис. -fig. 6). В нем находятся архивы текстовых файлов, содержащих справку по большинству установленных в системе программ и команд. Каждый архив можно открыть командой less сразу же просмотрев содержимое справки. Командный файл должен получать в виде аргумента командной строки название команды и в виде результата выдавать справку об этой команде или сообщение об отсутствии справки, если соответствующего файла нет в каталоге man1.</w:t>
       </w:r>
     </w:p>
     <w:p>
